--- a/法令ファイル/平成十二年度における国民年金法による年金の額等の改定の特例に関する法律/平成十二年度における国民年金法による年金の額等の改定の特例に関する法律（平成十二年法律第三十四号）.docx
+++ b/法令ファイル/平成十二年度における国民年金法による年金の額等の改定の特例に関する法律/平成十二年度における国民年金法による年金の額等の改定の特例に関する法律（平成十二年法律第三十四号）.docx
@@ -55,7 +55,7 @@
     </w:pPr>
     <w:r>
       <w:tab/>
-      <w:t>WeGov v0.1 - FTS141</w:t>
+      <w:t>WeGov v0.2 - FTS141</w:t>
     </w:r>
   </w:p>
 </w:ftr>
